--- a/页面布局.docx
+++ b/页面布局.docx
@@ -97,9 +97,6 @@
     <w:p>
       <w:pPr>
         <w:ind w:firstLineChars="400" w:firstLine="840"/>
-        <w:rPr>
-          <w:rFonts w:hint="eastAsia"/>
-        </w:rPr>
       </w:pPr>
       <w:r>
         <w:rPr>
@@ -220,11 +217,6 @@
       </w:r>
     </w:p>
     <w:p>
-      <w:pPr>
-        <w:rPr>
-          <w:rFonts w:hint="eastAsia"/>
-        </w:rPr>
-      </w:pPr>
       <w:r>
         <w:rPr>
           <w:noProof/>
@@ -279,9 +271,125 @@
         </w:drawing>
       </w:r>
     </w:p>
+    <w:p>
+      <w:r>
+        <w:rPr>
+          <w:noProof/>
+        </w:rPr>
+        <w:lastRenderedPageBreak/>
+        <w:drawing>
+          <wp:inline distT="0" distB="0" distL="0" distR="0" wp14:anchorId="146F072A" wp14:editId="0435400A">
+            <wp:extent cx="6637020" cy="2819400"/>
+            <wp:effectExtent l="0" t="0" r="0" b="0"/>
+            <wp:docPr id="4" name="图片 4"/>
+            <wp:cNvGraphicFramePr>
+              <a:graphicFrameLocks xmlns:a="http://schemas.openxmlformats.org/drawingml/2006/main" noChangeAspect="1"/>
+            </wp:cNvGraphicFramePr>
+            <a:graphic xmlns:a="http://schemas.openxmlformats.org/drawingml/2006/main">
+              <a:graphicData uri="http://schemas.openxmlformats.org/drawingml/2006/picture">
+                <pic:pic xmlns:pic="http://schemas.openxmlformats.org/drawingml/2006/picture">
+                  <pic:nvPicPr>
+                    <pic:cNvPr id="0" name="Picture 1"/>
+                    <pic:cNvPicPr>
+                      <a:picLocks noChangeAspect="1" noChangeArrowheads="1"/>
+                    </pic:cNvPicPr>
+                  </pic:nvPicPr>
+                  <pic:blipFill>
+                    <a:blip r:embed="rId11">
+                      <a:extLst>
+                        <a:ext uri="{28A0092B-C50C-407E-A947-70E740481C1C}">
+                          <a14:useLocalDpi xmlns:a14="http://schemas.microsoft.com/office/drawing/2010/main" val="0"/>
+                        </a:ext>
+                      </a:extLst>
+                    </a:blip>
+                    <a:srcRect/>
+                    <a:stretch>
+                      <a:fillRect/>
+                    </a:stretch>
+                  </pic:blipFill>
+                  <pic:spPr bwMode="auto">
+                    <a:xfrm>
+                      <a:off x="0" y="0"/>
+                      <a:ext cx="6637020" cy="2819400"/>
+                    </a:xfrm>
+                    <a:prstGeom prst="rect">
+                      <a:avLst/>
+                    </a:prstGeom>
+                    <a:noFill/>
+                    <a:ln>
+                      <a:noFill/>
+                    </a:ln>
+                  </pic:spPr>
+                </pic:pic>
+              </a:graphicData>
+            </a:graphic>
+          </wp:inline>
+        </w:drawing>
+      </w:r>
+    </w:p>
+    <w:p>
+      <w:pPr>
+        <w:rPr>
+          <w:rFonts w:hint="eastAsia"/>
+        </w:rPr>
+      </w:pPr>
+      <w:r>
+        <w:rPr>
+          <w:noProof/>
+        </w:rPr>
+        <w:drawing>
+          <wp:inline distT="0" distB="0" distL="0" distR="0" wp14:anchorId="47AEB425" wp14:editId="54FEA0FE">
+            <wp:extent cx="6644640" cy="2537460"/>
+            <wp:effectExtent l="0" t="0" r="3810" b="0"/>
+            <wp:docPr id="5" name="图片 5"/>
+            <wp:cNvGraphicFramePr>
+              <a:graphicFrameLocks xmlns:a="http://schemas.openxmlformats.org/drawingml/2006/main" noChangeAspect="1"/>
+            </wp:cNvGraphicFramePr>
+            <a:graphic xmlns:a="http://schemas.openxmlformats.org/drawingml/2006/main">
+              <a:graphicData uri="http://schemas.openxmlformats.org/drawingml/2006/picture">
+                <pic:pic xmlns:pic="http://schemas.openxmlformats.org/drawingml/2006/picture">
+                  <pic:nvPicPr>
+                    <pic:cNvPr id="0" name="Picture 2"/>
+                    <pic:cNvPicPr>
+                      <a:picLocks noChangeAspect="1" noChangeArrowheads="1"/>
+                    </pic:cNvPicPr>
+                  </pic:nvPicPr>
+                  <pic:blipFill>
+                    <a:blip r:embed="rId12">
+                      <a:extLst>
+                        <a:ext uri="{28A0092B-C50C-407E-A947-70E740481C1C}">
+                          <a14:useLocalDpi xmlns:a14="http://schemas.microsoft.com/office/drawing/2010/main" val="0"/>
+                        </a:ext>
+                      </a:extLst>
+                    </a:blip>
+                    <a:srcRect/>
+                    <a:stretch>
+                      <a:fillRect/>
+                    </a:stretch>
+                  </pic:blipFill>
+                  <pic:spPr bwMode="auto">
+                    <a:xfrm>
+                      <a:off x="0" y="0"/>
+                      <a:ext cx="6644640" cy="2537460"/>
+                    </a:xfrm>
+                    <a:prstGeom prst="rect">
+                      <a:avLst/>
+                    </a:prstGeom>
+                    <a:noFill/>
+                    <a:ln>
+                      <a:noFill/>
+                    </a:ln>
+                  </pic:spPr>
+                </pic:pic>
+              </a:graphicData>
+            </a:graphic>
+          </wp:inline>
+        </w:drawing>
+      </w:r>
+    </w:p>
     <w:sectPr>
-      <w:headerReference w:type="even" r:id="rId11"/>
-      <w:headerReference w:type="default" r:id="rId12"/>
+      <w:headerReference w:type="even" r:id="rId13"/>
+      <w:headerReference w:type="default" r:id="rId14"/>
       <w:pgSz w:w="11906" w:h="16838"/>
       <w:pgMar w:top="720" w:right="720" w:bottom="720" w:left="720" w:header="851" w:footer="992" w:gutter="0"/>
       <w:cols w:space="425"/>

--- a/页面布局.docx
+++ b/页面布局.docx
@@ -328,11 +328,6 @@
       </w:r>
     </w:p>
     <w:p>
-      <w:pPr>
-        <w:rPr>
-          <w:rFonts w:hint="eastAsia"/>
-        </w:rPr>
-      </w:pPr>
       <w:r>
         <w:rPr>
           <w:noProof/>
@@ -387,9 +382,69 @@
         </w:drawing>
       </w:r>
     </w:p>
+    <w:p>
+      <w:pPr>
+        <w:rPr>
+          <w:rFonts w:hint="eastAsia"/>
+        </w:rPr>
+      </w:pPr>
+      <w:r>
+        <w:rPr>
+          <w:noProof/>
+        </w:rPr>
+        <w:drawing>
+          <wp:inline distT="0" distB="0" distL="0" distR="0" wp14:anchorId="17FEC184" wp14:editId="4BC3D436">
+            <wp:extent cx="6644640" cy="3451860"/>
+            <wp:effectExtent l="0" t="0" r="3810" b="0"/>
+            <wp:docPr id="6" name="图片 6"/>
+            <wp:cNvGraphicFramePr>
+              <a:graphicFrameLocks xmlns:a="http://schemas.openxmlformats.org/drawingml/2006/main" noChangeAspect="1"/>
+            </wp:cNvGraphicFramePr>
+            <a:graphic xmlns:a="http://schemas.openxmlformats.org/drawingml/2006/main">
+              <a:graphicData uri="http://schemas.openxmlformats.org/drawingml/2006/picture">
+                <pic:pic xmlns:pic="http://schemas.openxmlformats.org/drawingml/2006/picture">
+                  <pic:nvPicPr>
+                    <pic:cNvPr id="0" name="Picture 1"/>
+                    <pic:cNvPicPr>
+                      <a:picLocks noChangeAspect="1" noChangeArrowheads="1"/>
+                    </pic:cNvPicPr>
+                  </pic:nvPicPr>
+                  <pic:blipFill>
+                    <a:blip r:embed="rId13">
+                      <a:extLst>
+                        <a:ext uri="{28A0092B-C50C-407E-A947-70E740481C1C}">
+                          <a14:useLocalDpi xmlns:a14="http://schemas.microsoft.com/office/drawing/2010/main" val="0"/>
+                        </a:ext>
+                      </a:extLst>
+                    </a:blip>
+                    <a:srcRect/>
+                    <a:stretch>
+                      <a:fillRect/>
+                    </a:stretch>
+                  </pic:blipFill>
+                  <pic:spPr bwMode="auto">
+                    <a:xfrm>
+                      <a:off x="0" y="0"/>
+                      <a:ext cx="6644640" cy="3451860"/>
+                    </a:xfrm>
+                    <a:prstGeom prst="rect">
+                      <a:avLst/>
+                    </a:prstGeom>
+                    <a:noFill/>
+                    <a:ln>
+                      <a:noFill/>
+                    </a:ln>
+                  </pic:spPr>
+                </pic:pic>
+              </a:graphicData>
+            </a:graphic>
+          </wp:inline>
+        </w:drawing>
+      </w:r>
+    </w:p>
     <w:sectPr>
-      <w:headerReference w:type="even" r:id="rId13"/>
-      <w:headerReference w:type="default" r:id="rId14"/>
+      <w:headerReference w:type="even" r:id="rId14"/>
+      <w:headerReference w:type="default" r:id="rId15"/>
       <w:pgSz w:w="11906" w:h="16838"/>
       <w:pgMar w:top="720" w:right="720" w:bottom="720" w:left="720" w:header="851" w:footer="992" w:gutter="0"/>
       <w:cols w:space="425"/>

--- a/页面布局.docx
+++ b/页面布局.docx
@@ -383,11 +383,6 @@
       </w:r>
     </w:p>
     <w:p>
-      <w:pPr>
-        <w:rPr>
-          <w:rFonts w:hint="eastAsia"/>
-        </w:rPr>
-      </w:pPr>
       <w:r>
         <w:rPr>
           <w:noProof/>
@@ -442,9 +437,355 @@
         </w:drawing>
       </w:r>
     </w:p>
+    <w:p>
+      <w:r>
+        <w:rPr>
+          <w:rFonts w:hint="eastAsia"/>
+        </w:rPr>
+        <w:t>清除浮动：</w:t>
+      </w:r>
+    </w:p>
+    <w:p>
+      <w:r>
+        <w:rPr>
+          <w:noProof/>
+        </w:rPr>
+        <w:lastRenderedPageBreak/>
+        <w:drawing>
+          <wp:inline distT="0" distB="0" distL="0" distR="0" wp14:anchorId="7F4F3A45" wp14:editId="0F5B90B7">
+            <wp:extent cx="6637020" cy="3436620"/>
+            <wp:effectExtent l="0" t="0" r="0" b="0"/>
+            <wp:docPr id="7" name="图片 7"/>
+            <wp:cNvGraphicFramePr>
+              <a:graphicFrameLocks xmlns:a="http://schemas.openxmlformats.org/drawingml/2006/main" noChangeAspect="1"/>
+            </wp:cNvGraphicFramePr>
+            <a:graphic xmlns:a="http://schemas.openxmlformats.org/drawingml/2006/main">
+              <a:graphicData uri="http://schemas.openxmlformats.org/drawingml/2006/picture">
+                <pic:pic xmlns:pic="http://schemas.openxmlformats.org/drawingml/2006/picture">
+                  <pic:nvPicPr>
+                    <pic:cNvPr id="0" name="Picture 1"/>
+                    <pic:cNvPicPr>
+                      <a:picLocks noChangeAspect="1" noChangeArrowheads="1"/>
+                    </pic:cNvPicPr>
+                  </pic:nvPicPr>
+                  <pic:blipFill>
+                    <a:blip r:embed="rId14">
+                      <a:extLst>
+                        <a:ext uri="{28A0092B-C50C-407E-A947-70E740481C1C}">
+                          <a14:useLocalDpi xmlns:a14="http://schemas.microsoft.com/office/drawing/2010/main" val="0"/>
+                        </a:ext>
+                      </a:extLst>
+                    </a:blip>
+                    <a:srcRect/>
+                    <a:stretch>
+                      <a:fillRect/>
+                    </a:stretch>
+                  </pic:blipFill>
+                  <pic:spPr bwMode="auto">
+                    <a:xfrm>
+                      <a:off x="0" y="0"/>
+                      <a:ext cx="6637020" cy="3436620"/>
+                    </a:xfrm>
+                    <a:prstGeom prst="rect">
+                      <a:avLst/>
+                    </a:prstGeom>
+                    <a:noFill/>
+                    <a:ln>
+                      <a:noFill/>
+                    </a:ln>
+                  </pic:spPr>
+                </pic:pic>
+              </a:graphicData>
+            </a:graphic>
+          </wp:inline>
+        </w:drawing>
+      </w:r>
+    </w:p>
+    <w:p>
+      <w:r>
+        <w:rPr>
+          <w:noProof/>
+        </w:rPr>
+        <w:drawing>
+          <wp:inline distT="0" distB="0" distL="0" distR="0" wp14:anchorId="4DFD0F58" wp14:editId="06FEAC98">
+            <wp:extent cx="6637020" cy="1943100"/>
+            <wp:effectExtent l="0" t="0" r="0" b="0"/>
+            <wp:docPr id="8" name="图片 8"/>
+            <wp:cNvGraphicFramePr>
+              <a:graphicFrameLocks xmlns:a="http://schemas.openxmlformats.org/drawingml/2006/main" noChangeAspect="1"/>
+            </wp:cNvGraphicFramePr>
+            <a:graphic xmlns:a="http://schemas.openxmlformats.org/drawingml/2006/main">
+              <a:graphicData uri="http://schemas.openxmlformats.org/drawingml/2006/picture">
+                <pic:pic xmlns:pic="http://schemas.openxmlformats.org/drawingml/2006/picture">
+                  <pic:nvPicPr>
+                    <pic:cNvPr id="0" name="Picture 1"/>
+                    <pic:cNvPicPr>
+                      <a:picLocks noChangeAspect="1" noChangeArrowheads="1"/>
+                    </pic:cNvPicPr>
+                  </pic:nvPicPr>
+                  <pic:blipFill>
+                    <a:blip r:embed="rId15">
+                      <a:extLst>
+                        <a:ext uri="{28A0092B-C50C-407E-A947-70E740481C1C}">
+                          <a14:useLocalDpi xmlns:a14="http://schemas.microsoft.com/office/drawing/2010/main" val="0"/>
+                        </a:ext>
+                      </a:extLst>
+                    </a:blip>
+                    <a:srcRect/>
+                    <a:stretch>
+                      <a:fillRect/>
+                    </a:stretch>
+                  </pic:blipFill>
+                  <pic:spPr bwMode="auto">
+                    <a:xfrm>
+                      <a:off x="0" y="0"/>
+                      <a:ext cx="6637020" cy="1943100"/>
+                    </a:xfrm>
+                    <a:prstGeom prst="rect">
+                      <a:avLst/>
+                    </a:prstGeom>
+                    <a:noFill/>
+                    <a:ln>
+                      <a:noFill/>
+                    </a:ln>
+                  </pic:spPr>
+                </pic:pic>
+              </a:graphicData>
+            </a:graphic>
+          </wp:inline>
+        </w:drawing>
+      </w:r>
+    </w:p>
+    <w:p>
+      <w:r>
+        <w:rPr>
+          <w:noProof/>
+        </w:rPr>
+        <w:drawing>
+          <wp:inline distT="0" distB="0" distL="0" distR="0" wp14:anchorId="1F6A6FA3" wp14:editId="55743370">
+            <wp:extent cx="5623560" cy="3886778"/>
+            <wp:effectExtent l="0" t="0" r="0" b="0"/>
+            <wp:docPr id="9" name="图片 9"/>
+            <wp:cNvGraphicFramePr>
+              <a:graphicFrameLocks xmlns:a="http://schemas.openxmlformats.org/drawingml/2006/main" noChangeAspect="1"/>
+            </wp:cNvGraphicFramePr>
+            <a:graphic xmlns:a="http://schemas.openxmlformats.org/drawingml/2006/main">
+              <a:graphicData uri="http://schemas.openxmlformats.org/drawingml/2006/picture">
+                <pic:pic xmlns:pic="http://schemas.openxmlformats.org/drawingml/2006/picture">
+                  <pic:nvPicPr>
+                    <pic:cNvPr id="0" name="Picture 2"/>
+                    <pic:cNvPicPr>
+                      <a:picLocks noChangeAspect="1" noChangeArrowheads="1"/>
+                    </pic:cNvPicPr>
+                  </pic:nvPicPr>
+                  <pic:blipFill>
+                    <a:blip r:embed="rId16">
+                      <a:extLst>
+                        <a:ext uri="{28A0092B-C50C-407E-A947-70E740481C1C}">
+                          <a14:useLocalDpi xmlns:a14="http://schemas.microsoft.com/office/drawing/2010/main" val="0"/>
+                        </a:ext>
+                      </a:extLst>
+                    </a:blip>
+                    <a:srcRect/>
+                    <a:stretch>
+                      <a:fillRect/>
+                    </a:stretch>
+                  </pic:blipFill>
+                  <pic:spPr bwMode="auto">
+                    <a:xfrm>
+                      <a:off x="0" y="0"/>
+                      <a:ext cx="5627224" cy="3889310"/>
+                    </a:xfrm>
+                    <a:prstGeom prst="rect">
+                      <a:avLst/>
+                    </a:prstGeom>
+                    <a:noFill/>
+                    <a:ln>
+                      <a:noFill/>
+                    </a:ln>
+                  </pic:spPr>
+                </pic:pic>
+              </a:graphicData>
+            </a:graphic>
+          </wp:inline>
+        </w:drawing>
+      </w:r>
+    </w:p>
+    <w:p>
+      <w:r>
+        <w:rPr>
+          <w:noProof/>
+        </w:rPr>
+        <w:lastRenderedPageBreak/>
+        <w:drawing>
+          <wp:inline distT="0" distB="0" distL="0" distR="0" wp14:anchorId="7FBCE192" wp14:editId="2F3DD38A">
+            <wp:extent cx="6637020" cy="2773680"/>
+            <wp:effectExtent l="0" t="0" r="0" b="7620"/>
+            <wp:docPr id="10" name="图片 10"/>
+            <wp:cNvGraphicFramePr>
+              <a:graphicFrameLocks xmlns:a="http://schemas.openxmlformats.org/drawingml/2006/main" noChangeAspect="1"/>
+            </wp:cNvGraphicFramePr>
+            <a:graphic xmlns:a="http://schemas.openxmlformats.org/drawingml/2006/main">
+              <a:graphicData uri="http://schemas.openxmlformats.org/drawingml/2006/picture">
+                <pic:pic xmlns:pic="http://schemas.openxmlformats.org/drawingml/2006/picture">
+                  <pic:nvPicPr>
+                    <pic:cNvPr id="0" name="Picture 3"/>
+                    <pic:cNvPicPr>
+                      <a:picLocks noChangeAspect="1" noChangeArrowheads="1"/>
+                    </pic:cNvPicPr>
+                  </pic:nvPicPr>
+                  <pic:blipFill>
+                    <a:blip r:embed="rId17">
+                      <a:extLst>
+                        <a:ext uri="{28A0092B-C50C-407E-A947-70E740481C1C}">
+                          <a14:useLocalDpi xmlns:a14="http://schemas.microsoft.com/office/drawing/2010/main" val="0"/>
+                        </a:ext>
+                      </a:extLst>
+                    </a:blip>
+                    <a:srcRect/>
+                    <a:stretch>
+                      <a:fillRect/>
+                    </a:stretch>
+                  </pic:blipFill>
+                  <pic:spPr bwMode="auto">
+                    <a:xfrm>
+                      <a:off x="0" y="0"/>
+                      <a:ext cx="6637020" cy="2773680"/>
+                    </a:xfrm>
+                    <a:prstGeom prst="rect">
+                      <a:avLst/>
+                    </a:prstGeom>
+                    <a:noFill/>
+                    <a:ln>
+                      <a:noFill/>
+                    </a:ln>
+                  </pic:spPr>
+                </pic:pic>
+              </a:graphicData>
+            </a:graphic>
+          </wp:inline>
+        </w:drawing>
+      </w:r>
+    </w:p>
+    <w:p>
+      <w:r>
+        <w:rPr>
+          <w:noProof/>
+        </w:rPr>
+        <w:drawing>
+          <wp:inline distT="0" distB="0" distL="0" distR="0" wp14:anchorId="0CC3E938" wp14:editId="46998F01">
+            <wp:extent cx="6644640" cy="3954780"/>
+            <wp:effectExtent l="0" t="0" r="3810" b="7620"/>
+            <wp:docPr id="11" name="图片 11"/>
+            <wp:cNvGraphicFramePr>
+              <a:graphicFrameLocks xmlns:a="http://schemas.openxmlformats.org/drawingml/2006/main" noChangeAspect="1"/>
+            </wp:cNvGraphicFramePr>
+            <a:graphic xmlns:a="http://schemas.openxmlformats.org/drawingml/2006/main">
+              <a:graphicData uri="http://schemas.openxmlformats.org/drawingml/2006/picture">
+                <pic:pic xmlns:pic="http://schemas.openxmlformats.org/drawingml/2006/picture">
+                  <pic:nvPicPr>
+                    <pic:cNvPr id="0" name="Picture 4"/>
+                    <pic:cNvPicPr>
+                      <a:picLocks noChangeAspect="1" noChangeArrowheads="1"/>
+                    </pic:cNvPicPr>
+                  </pic:nvPicPr>
+                  <pic:blipFill>
+                    <a:blip r:embed="rId18">
+                      <a:extLst>
+                        <a:ext uri="{28A0092B-C50C-407E-A947-70E740481C1C}">
+                          <a14:useLocalDpi xmlns:a14="http://schemas.microsoft.com/office/drawing/2010/main" val="0"/>
+                        </a:ext>
+                      </a:extLst>
+                    </a:blip>
+                    <a:srcRect/>
+                    <a:stretch>
+                      <a:fillRect/>
+                    </a:stretch>
+                  </pic:blipFill>
+                  <pic:spPr bwMode="auto">
+                    <a:xfrm>
+                      <a:off x="0" y="0"/>
+                      <a:ext cx="6644640" cy="3954780"/>
+                    </a:xfrm>
+                    <a:prstGeom prst="rect">
+                      <a:avLst/>
+                    </a:prstGeom>
+                    <a:noFill/>
+                    <a:ln>
+                      <a:noFill/>
+                    </a:ln>
+                  </pic:spPr>
+                </pic:pic>
+              </a:graphicData>
+            </a:graphic>
+          </wp:inline>
+        </w:drawing>
+      </w:r>
+    </w:p>
+    <w:p>
+      <w:pPr>
+        <w:rPr>
+          <w:rFonts w:hint="eastAsia"/>
+        </w:rPr>
+      </w:pPr>
+      <w:r>
+        <w:rPr>
+          <w:noProof/>
+        </w:rPr>
+        <w:lastRenderedPageBreak/>
+        <w:drawing>
+          <wp:inline distT="0" distB="0" distL="0" distR="0" wp14:anchorId="580D9E4D" wp14:editId="3E652150">
+            <wp:extent cx="6644640" cy="2659380"/>
+            <wp:effectExtent l="0" t="0" r="3810" b="7620"/>
+            <wp:docPr id="12" name="图片 12"/>
+            <wp:cNvGraphicFramePr>
+              <a:graphicFrameLocks xmlns:a="http://schemas.openxmlformats.org/drawingml/2006/main" noChangeAspect="1"/>
+            </wp:cNvGraphicFramePr>
+            <a:graphic xmlns:a="http://schemas.openxmlformats.org/drawingml/2006/main">
+              <a:graphicData uri="http://schemas.openxmlformats.org/drawingml/2006/picture">
+                <pic:pic xmlns:pic="http://schemas.openxmlformats.org/drawingml/2006/picture">
+                  <pic:nvPicPr>
+                    <pic:cNvPr id="0" name="Picture 5"/>
+                    <pic:cNvPicPr>
+                      <a:picLocks noChangeAspect="1" noChangeArrowheads="1"/>
+                    </pic:cNvPicPr>
+                  </pic:nvPicPr>
+                  <pic:blipFill>
+                    <a:blip r:embed="rId19">
+                      <a:extLst>
+                        <a:ext uri="{28A0092B-C50C-407E-A947-70E740481C1C}">
+                          <a14:useLocalDpi xmlns:a14="http://schemas.microsoft.com/office/drawing/2010/main" val="0"/>
+                        </a:ext>
+                      </a:extLst>
+                    </a:blip>
+                    <a:srcRect/>
+                    <a:stretch>
+                      <a:fillRect/>
+                    </a:stretch>
+                  </pic:blipFill>
+                  <pic:spPr bwMode="auto">
+                    <a:xfrm>
+                      <a:off x="0" y="0"/>
+                      <a:ext cx="6644640" cy="2659380"/>
+                    </a:xfrm>
+                    <a:prstGeom prst="rect">
+                      <a:avLst/>
+                    </a:prstGeom>
+                    <a:noFill/>
+                    <a:ln>
+                      <a:noFill/>
+                    </a:ln>
+                  </pic:spPr>
+                </pic:pic>
+              </a:graphicData>
+            </a:graphic>
+          </wp:inline>
+        </w:drawing>
+      </w:r>
+    </w:p>
     <w:sectPr>
-      <w:headerReference w:type="even" r:id="rId14"/>
-      <w:headerReference w:type="default" r:id="rId15"/>
+      <w:headerReference w:type="even" r:id="rId20"/>
+      <w:headerReference w:type="default" r:id="rId21"/>
       <w:pgSz w:w="11906" w:h="16838"/>
       <w:pgMar w:top="720" w:right="720" w:bottom="720" w:left="720" w:header="851" w:footer="992" w:gutter="0"/>
       <w:cols w:space="425"/>

--- a/页面布局.docx
+++ b/页面布局.docx
@@ -723,11 +723,6 @@
       </w:r>
     </w:p>
     <w:p>
-      <w:pPr>
-        <w:rPr>
-          <w:rFonts w:hint="eastAsia"/>
-        </w:rPr>
-      </w:pPr>
       <w:r>
         <w:rPr>
           <w:noProof/>
@@ -783,9 +778,308 @@
         </w:drawing>
       </w:r>
     </w:p>
+    <w:p>
+      <w:r>
+        <w:rPr>
+          <w:noProof/>
+        </w:rPr>
+        <w:drawing>
+          <wp:inline distT="0" distB="0" distL="0" distR="0" wp14:anchorId="799951E0" wp14:editId="251510EC">
+            <wp:extent cx="5257800" cy="4829175"/>
+            <wp:effectExtent l="0" t="0" r="0" b="9525"/>
+            <wp:docPr id="13" name="图片 13"/>
+            <wp:cNvGraphicFramePr>
+              <a:graphicFrameLocks xmlns:a="http://schemas.openxmlformats.org/drawingml/2006/main" noChangeAspect="1"/>
+            </wp:cNvGraphicFramePr>
+            <a:graphic xmlns:a="http://schemas.openxmlformats.org/drawingml/2006/main">
+              <a:graphicData uri="http://schemas.openxmlformats.org/drawingml/2006/picture">
+                <pic:pic xmlns:pic="http://schemas.openxmlformats.org/drawingml/2006/picture">
+                  <pic:nvPicPr>
+                    <pic:cNvPr id="0" name="Picture 1"/>
+                    <pic:cNvPicPr>
+                      <a:picLocks noChangeAspect="1" noChangeArrowheads="1"/>
+                    </pic:cNvPicPr>
+                  </pic:nvPicPr>
+                  <pic:blipFill>
+                    <a:blip r:embed="rId20">
+                      <a:extLst>
+                        <a:ext uri="{28A0092B-C50C-407E-A947-70E740481C1C}">
+                          <a14:useLocalDpi xmlns:a14="http://schemas.microsoft.com/office/drawing/2010/main" val="0"/>
+                        </a:ext>
+                      </a:extLst>
+                    </a:blip>
+                    <a:srcRect/>
+                    <a:stretch>
+                      <a:fillRect/>
+                    </a:stretch>
+                  </pic:blipFill>
+                  <pic:spPr bwMode="auto">
+                    <a:xfrm>
+                      <a:off x="0" y="0"/>
+                      <a:ext cx="5257800" cy="4829175"/>
+                    </a:xfrm>
+                    <a:prstGeom prst="rect">
+                      <a:avLst/>
+                    </a:prstGeom>
+                    <a:noFill/>
+                    <a:ln>
+                      <a:noFill/>
+                    </a:ln>
+                  </pic:spPr>
+                </pic:pic>
+              </a:graphicData>
+            </a:graphic>
+          </wp:inline>
+        </w:drawing>
+      </w:r>
+    </w:p>
+    <w:p>
+      <w:r>
+        <w:rPr>
+          <w:noProof/>
+        </w:rPr>
+        <w:lastRenderedPageBreak/>
+        <w:drawing>
+          <wp:inline distT="0" distB="0" distL="0" distR="0" wp14:anchorId="620C92CB" wp14:editId="68847F30">
+            <wp:extent cx="6648450" cy="4295775"/>
+            <wp:effectExtent l="0" t="0" r="0" b="9525"/>
+            <wp:docPr id="14" name="图片 14"/>
+            <wp:cNvGraphicFramePr>
+              <a:graphicFrameLocks xmlns:a="http://schemas.openxmlformats.org/drawingml/2006/main" noChangeAspect="1"/>
+            </wp:cNvGraphicFramePr>
+            <a:graphic xmlns:a="http://schemas.openxmlformats.org/drawingml/2006/main">
+              <a:graphicData uri="http://schemas.openxmlformats.org/drawingml/2006/picture">
+                <pic:pic xmlns:pic="http://schemas.openxmlformats.org/drawingml/2006/picture">
+                  <pic:nvPicPr>
+                    <pic:cNvPr id="0" name="Picture 2"/>
+                    <pic:cNvPicPr>
+                      <a:picLocks noChangeAspect="1" noChangeArrowheads="1"/>
+                    </pic:cNvPicPr>
+                  </pic:nvPicPr>
+                  <pic:blipFill>
+                    <a:blip r:embed="rId21">
+                      <a:extLst>
+                        <a:ext uri="{28A0092B-C50C-407E-A947-70E740481C1C}">
+                          <a14:useLocalDpi xmlns:a14="http://schemas.microsoft.com/office/drawing/2010/main" val="0"/>
+                        </a:ext>
+                      </a:extLst>
+                    </a:blip>
+                    <a:srcRect/>
+                    <a:stretch>
+                      <a:fillRect/>
+                    </a:stretch>
+                  </pic:blipFill>
+                  <pic:spPr bwMode="auto">
+                    <a:xfrm>
+                      <a:off x="0" y="0"/>
+                      <a:ext cx="6648450" cy="4295775"/>
+                    </a:xfrm>
+                    <a:prstGeom prst="rect">
+                      <a:avLst/>
+                    </a:prstGeom>
+                    <a:noFill/>
+                    <a:ln>
+                      <a:noFill/>
+                    </a:ln>
+                  </pic:spPr>
+                </pic:pic>
+              </a:graphicData>
+            </a:graphic>
+          </wp:inline>
+        </w:drawing>
+      </w:r>
+    </w:p>
+    <w:p>
+      <w:r>
+        <w:rPr>
+          <w:rFonts w:hint="eastAsia"/>
+        </w:rPr>
+        <w:t>P</w:t>
+      </w:r>
+      <w:r>
+        <w:t>S</w:t>
+      </w:r>
+      <w:r>
+        <w:rPr>
+          <w:rFonts w:hint="eastAsia"/>
+        </w:rPr>
+        <w:t>切图：</w:t>
+      </w:r>
+    </w:p>
+    <w:p>
+      <w:r>
+        <w:rPr>
+          <w:noProof/>
+        </w:rPr>
+        <w:drawing>
+          <wp:inline distT="0" distB="0" distL="0" distR="0" wp14:anchorId="28AA9831" wp14:editId="3DA3CC84">
+            <wp:extent cx="6638925" cy="2933700"/>
+            <wp:effectExtent l="0" t="0" r="9525" b="0"/>
+            <wp:docPr id="15" name="图片 15"/>
+            <wp:cNvGraphicFramePr>
+              <a:graphicFrameLocks xmlns:a="http://schemas.openxmlformats.org/drawingml/2006/main" noChangeAspect="1"/>
+            </wp:cNvGraphicFramePr>
+            <a:graphic xmlns:a="http://schemas.openxmlformats.org/drawingml/2006/main">
+              <a:graphicData uri="http://schemas.openxmlformats.org/drawingml/2006/picture">
+                <pic:pic xmlns:pic="http://schemas.openxmlformats.org/drawingml/2006/picture">
+                  <pic:nvPicPr>
+                    <pic:cNvPr id="0" name="Picture 3"/>
+                    <pic:cNvPicPr>
+                      <a:picLocks noChangeAspect="1" noChangeArrowheads="1"/>
+                    </pic:cNvPicPr>
+                  </pic:nvPicPr>
+                  <pic:blipFill>
+                    <a:blip r:embed="rId22">
+                      <a:extLst>
+                        <a:ext uri="{28A0092B-C50C-407E-A947-70E740481C1C}">
+                          <a14:useLocalDpi xmlns:a14="http://schemas.microsoft.com/office/drawing/2010/main" val="0"/>
+                        </a:ext>
+                      </a:extLst>
+                    </a:blip>
+                    <a:srcRect/>
+                    <a:stretch>
+                      <a:fillRect/>
+                    </a:stretch>
+                  </pic:blipFill>
+                  <pic:spPr bwMode="auto">
+                    <a:xfrm>
+                      <a:off x="0" y="0"/>
+                      <a:ext cx="6638925" cy="2933700"/>
+                    </a:xfrm>
+                    <a:prstGeom prst="rect">
+                      <a:avLst/>
+                    </a:prstGeom>
+                    <a:noFill/>
+                    <a:ln>
+                      <a:noFill/>
+                    </a:ln>
+                  </pic:spPr>
+                </pic:pic>
+              </a:graphicData>
+            </a:graphic>
+          </wp:inline>
+        </w:drawing>
+      </w:r>
+    </w:p>
+    <w:p>
+      <w:r>
+        <w:rPr>
+          <w:noProof/>
+        </w:rPr>
+        <w:lastRenderedPageBreak/>
+        <w:drawing>
+          <wp:inline distT="0" distB="0" distL="0" distR="0" wp14:anchorId="269A9BAB" wp14:editId="7B8D287E">
+            <wp:extent cx="5638800" cy="3743325"/>
+            <wp:effectExtent l="0" t="0" r="0" b="9525"/>
+            <wp:docPr id="16" name="图片 16"/>
+            <wp:cNvGraphicFramePr>
+              <a:graphicFrameLocks xmlns:a="http://schemas.openxmlformats.org/drawingml/2006/main" noChangeAspect="1"/>
+            </wp:cNvGraphicFramePr>
+            <a:graphic xmlns:a="http://schemas.openxmlformats.org/drawingml/2006/main">
+              <a:graphicData uri="http://schemas.openxmlformats.org/drawingml/2006/picture">
+                <pic:pic xmlns:pic="http://schemas.openxmlformats.org/drawingml/2006/picture">
+                  <pic:nvPicPr>
+                    <pic:cNvPr id="0" name="Picture 4"/>
+                    <pic:cNvPicPr>
+                      <a:picLocks noChangeAspect="1" noChangeArrowheads="1"/>
+                    </pic:cNvPicPr>
+                  </pic:nvPicPr>
+                  <pic:blipFill>
+                    <a:blip r:embed="rId23">
+                      <a:extLst>
+                        <a:ext uri="{28A0092B-C50C-407E-A947-70E740481C1C}">
+                          <a14:useLocalDpi xmlns:a14="http://schemas.microsoft.com/office/drawing/2010/main" val="0"/>
+                        </a:ext>
+                      </a:extLst>
+                    </a:blip>
+                    <a:srcRect/>
+                    <a:stretch>
+                      <a:fillRect/>
+                    </a:stretch>
+                  </pic:blipFill>
+                  <pic:spPr bwMode="auto">
+                    <a:xfrm>
+                      <a:off x="0" y="0"/>
+                      <a:ext cx="5638800" cy="3743325"/>
+                    </a:xfrm>
+                    <a:prstGeom prst="rect">
+                      <a:avLst/>
+                    </a:prstGeom>
+                    <a:noFill/>
+                    <a:ln>
+                      <a:noFill/>
+                    </a:ln>
+                  </pic:spPr>
+                </pic:pic>
+              </a:graphicData>
+            </a:graphic>
+          </wp:inline>
+        </w:drawing>
+      </w:r>
+    </w:p>
+    <w:p>
+      <w:pPr>
+        <w:rPr>
+          <w:rFonts w:hint="eastAsia"/>
+        </w:rPr>
+      </w:pPr>
+      <w:r>
+        <w:rPr>
+          <w:noProof/>
+        </w:rPr>
+        <w:drawing>
+          <wp:inline distT="0" distB="0" distL="0" distR="0" wp14:anchorId="158A5FAE" wp14:editId="56F88CC3">
+            <wp:extent cx="6638925" cy="2581275"/>
+            <wp:effectExtent l="0" t="0" r="9525" b="9525"/>
+            <wp:docPr id="17" name="图片 17"/>
+            <wp:cNvGraphicFramePr>
+              <a:graphicFrameLocks xmlns:a="http://schemas.openxmlformats.org/drawingml/2006/main" noChangeAspect="1"/>
+            </wp:cNvGraphicFramePr>
+            <a:graphic xmlns:a="http://schemas.openxmlformats.org/drawingml/2006/main">
+              <a:graphicData uri="http://schemas.openxmlformats.org/drawingml/2006/picture">
+                <pic:pic xmlns:pic="http://schemas.openxmlformats.org/drawingml/2006/picture">
+                  <pic:nvPicPr>
+                    <pic:cNvPr id="0" name="Picture 5"/>
+                    <pic:cNvPicPr>
+                      <a:picLocks noChangeAspect="1" noChangeArrowheads="1"/>
+                    </pic:cNvPicPr>
+                  </pic:nvPicPr>
+                  <pic:blipFill>
+                    <a:blip r:embed="rId24">
+                      <a:extLst>
+                        <a:ext uri="{28A0092B-C50C-407E-A947-70E740481C1C}">
+                          <a14:useLocalDpi xmlns:a14="http://schemas.microsoft.com/office/drawing/2010/main" val="0"/>
+                        </a:ext>
+                      </a:extLst>
+                    </a:blip>
+                    <a:srcRect/>
+                    <a:stretch>
+                      <a:fillRect/>
+                    </a:stretch>
+                  </pic:blipFill>
+                  <pic:spPr bwMode="auto">
+                    <a:xfrm>
+                      <a:off x="0" y="0"/>
+                      <a:ext cx="6638925" cy="2581275"/>
+                    </a:xfrm>
+                    <a:prstGeom prst="rect">
+                      <a:avLst/>
+                    </a:prstGeom>
+                    <a:noFill/>
+                    <a:ln>
+                      <a:noFill/>
+                    </a:ln>
+                  </pic:spPr>
+                </pic:pic>
+              </a:graphicData>
+            </a:graphic>
+          </wp:inline>
+        </w:drawing>
+      </w:r>
+    </w:p>
     <w:sectPr>
-      <w:headerReference w:type="even" r:id="rId20"/>
-      <w:headerReference w:type="default" r:id="rId21"/>
+      <w:headerReference w:type="even" r:id="rId25"/>
+      <w:headerReference w:type="default" r:id="rId26"/>
       <w:pgSz w:w="11906" w:h="16838"/>
       <w:pgMar w:top="720" w:right="720" w:bottom="720" w:left="720" w:header="851" w:footer="992" w:gutter="0"/>
       <w:cols w:space="425"/>
